--- a/Word_Assignments/assignment-5/W2D6_Assignment.docx
+++ b/Word_Assignments/assignment-5/W2D6_Assignment.docx
@@ -167,7 +167,15 @@
           <w:sz w:val="24"/>
           <w:szCs w:val="24"/>
         </w:rPr>
-        <w:t>!=j</w:t>
+        <w:t>&lt;</w:t>
+      </w:r>
+      <w:r>
+        <w:rPr>
+          <w:b/>
+          <w:sz w:val="24"/>
+          <w:szCs w:val="24"/>
+        </w:rPr>
+        <w:t>=j</w:t>
       </w:r>
       <w:r>
         <w:br/>
@@ -208,7 +216,23 @@
           <w:sz w:val="24"/>
           <w:szCs w:val="24"/>
         </w:rPr>
-        <w:t xml:space="preserve">                 if p=[j]</w:t>
+        <w:t xml:space="preserve">                 if p=</w:t>
+      </w:r>
+      <w:r>
+        <w:rPr>
+          <w:b/>
+          <w:sz w:val="24"/>
+          <w:szCs w:val="24"/>
+        </w:rPr>
+        <w:t>A</w:t>
+      </w:r>
+      <w:r>
+        <w:rPr>
+          <w:b/>
+          <w:sz w:val="24"/>
+          <w:szCs w:val="24"/>
+        </w:rPr>
+        <w:t>[j]</w:t>
       </w:r>
       <w:r>
         <w:br/>
@@ -247,7 +271,10 @@
         <w:t xml:space="preserve"> </w:t>
       </w:r>
       <w:r>
-        <w:t xml:space="preserve">                      j--</w:t>
+        <w:t xml:space="preserve">     </w:t>
+      </w:r>
+      <w:r>
+        <w:t xml:space="preserve">                 j--</w:t>
       </w:r>
       <w:r>
         <w:br/>
@@ -255,14 +282,25 @@
       </w:r>
       <w:proofErr w:type="spellStart"/>
       <w:r>
-        <w:t>j++</w:t>
+        <w:t>j</w:t>
       </w:r>
       <w:proofErr w:type="spellEnd"/>
       <w:r>
-        <w:br/>
+        <w:t>--</w:t>
+      </w:r>
+      <w:r>
+        <w:br/>
+      </w:r>
+      <w:r>
+        <w:rPr>
+          <w:b/>
+        </w:rPr>
         <w:t>return A</w:t>
       </w:r>
       <w:r>
+        <w:rPr>
+          <w:b/>
+        </w:rPr>
         <w:br/>
       </w:r>
       <w:r>
@@ -272,7 +310,27 @@
         <w:sym w:font="Wingdings" w:char="F0E0"/>
       </w:r>
       <w:r>
-        <w:t xml:space="preserve"> This Sorting Algorithm is O(n)</w:t>
+        <w:t>My Algorithm is in place.</w:t>
+      </w:r>
+      <w:r>
+        <w:t xml:space="preserve"> </w:t>
+      </w:r>
+      <w:r>
+        <w:t xml:space="preserve">And the time complicity </w:t>
+      </w:r>
+      <w:r>
+        <w:t xml:space="preserve">is </w:t>
+      </w:r>
+      <w:proofErr w:type="gramStart"/>
+      <w:r>
+        <w:t>O(</w:t>
+      </w:r>
+      <w:proofErr w:type="gramEnd"/>
+      <w:r>
+        <w:t>n)</w:t>
+      </w:r>
+      <w:r>
+        <w:t>.</w:t>
       </w:r>
       <w:r>
         <w:br/>
@@ -676,7 +734,6 @@
           <w:szCs w:val="24"/>
         </w:rPr>
         <w:br/>
-        <w:t xml:space="preserve">                    j--</w:t>
       </w:r>
       <w:r>
         <w:rPr>
@@ -753,6 +810,19 @@
         <w:br/>
       </w:r>
       <w:r>
+        <w:t xml:space="preserve"> </w:t>
+      </w:r>
+      <w:r>
+        <w:tab/>
+      </w:r>
+      <w:r>
+        <w:rPr>
+          <w:sz w:val="24"/>
+          <w:szCs w:val="24"/>
+        </w:rPr>
+        <w:t>j--</w:t>
+      </w:r>
+      <w:r>
         <w:br/>
       </w:r>
       <w:r>
@@ -772,7 +842,67 @@
         <w:br/>
       </w:r>
     </w:p>
-    <w:p/>
+    <w:p>
+      <w:pPr>
+        <w:pStyle w:val="ListParagraph"/>
+        <w:numPr>
+          <w:ilvl w:val="0"/>
+          <w:numId w:val="6"/>
+        </w:numPr>
+      </w:pPr>
+      <w:r>
+        <w:rPr>
+          <w:sz w:val="24"/>
+          <w:szCs w:val="24"/>
+        </w:rPr>
+        <w:t>This</w:t>
+      </w:r>
+      <w:r>
+        <w:rPr>
+          <w:b/>
+          <w:sz w:val="24"/>
+          <w:szCs w:val="24"/>
+        </w:rPr>
+        <w:t xml:space="preserve"> </w:t>
+      </w:r>
+      <w:r>
+        <w:rPr>
+          <w:sz w:val="24"/>
+          <w:szCs w:val="24"/>
+        </w:rPr>
+        <w:t xml:space="preserve">Algorithm is working well for both </w:t>
+      </w:r>
+      <w:r>
+        <w:rPr>
+          <w:sz w:val="24"/>
+          <w:szCs w:val="24"/>
+        </w:rPr>
+        <w:t>B and C. Also</w:t>
+      </w:r>
+      <w:r>
+        <w:rPr>
+          <w:sz w:val="24"/>
+          <w:szCs w:val="24"/>
+        </w:rPr>
+        <w:t xml:space="preserve"> it’s in place. And the time complicity is </w:t>
+      </w:r>
+      <w:proofErr w:type="gramStart"/>
+      <w:r>
+        <w:rPr>
+          <w:sz w:val="24"/>
+          <w:szCs w:val="24"/>
+        </w:rPr>
+        <w:t>O(</w:t>
+      </w:r>
+      <w:proofErr w:type="gramEnd"/>
+      <w:r>
+        <w:rPr>
+          <w:sz w:val="24"/>
+          <w:szCs w:val="24"/>
+        </w:rPr>
+        <w:t>n).</w:t>
+      </w:r>
+    </w:p>
     <w:p>
       <w:pPr>
         <w:rPr>
@@ -967,6 +1097,36 @@
         </w:rPr>
         <w:br/>
       </w:r>
+      <w:r>
+        <w:rPr>
+          <w:sz w:val="28"/>
+          <w:szCs w:val="28"/>
+        </w:rPr>
+        <w:sym w:font="Wingdings" w:char="F0E0"/>
+      </w:r>
+      <w:r>
+        <w:rPr>
+          <w:sz w:val="28"/>
+          <w:szCs w:val="28"/>
+        </w:rPr>
+        <w:t>we don’t have to do the sorting its already sorte</w:t>
+      </w:r>
+      <w:bookmarkStart w:id="0" w:name="_GoBack"/>
+      <w:bookmarkEnd w:id="0"/>
+      <w:r>
+        <w:rPr>
+          <w:sz w:val="28"/>
+          <w:szCs w:val="28"/>
+        </w:rPr>
+        <w:t>d</w:t>
+      </w:r>
+      <w:r>
+        <w:rPr>
+          <w:sz w:val="28"/>
+          <w:szCs w:val="28"/>
+        </w:rPr>
+        <w:br/>
+      </w:r>
     </w:p>
     <w:p>
       <w:pPr>
@@ -1003,53 +1163,263 @@
           <w:szCs w:val="28"/>
         </w:rPr>
         <w:br/>
-        <w:t>3(8)/4 = 6</w:t>
-      </w:r>
-      <w:r>
-        <w:rPr>
-          <w:b/>
-          <w:sz w:val="28"/>
-          <w:szCs w:val="28"/>
-        </w:rPr>
-        <w:br/>
-        <w:t>pivot = A[6]=2</w:t>
-      </w:r>
-      <w:r>
-        <w:rPr>
-          <w:b/>
-          <w:sz w:val="28"/>
-          <w:szCs w:val="28"/>
-        </w:rPr>
-        <w:br/>
-        <w:t>G={3,4,5,6,7,8,9}</w:t>
-      </w:r>
-      <w:r>
-        <w:rPr>
-          <w:sz w:val="28"/>
-          <w:szCs w:val="28"/>
-        </w:rPr>
-        <w:t xml:space="preserve"> size which is 7 Greater than 6 </w:t>
-      </w:r>
-      <w:r>
-        <w:rPr>
-          <w:sz w:val="28"/>
-          <w:szCs w:val="28"/>
-        </w:rPr>
-        <w:br/>
-      </w:r>
-      <w:r>
-        <w:rPr>
-          <w:sz w:val="28"/>
-          <w:szCs w:val="28"/>
-        </w:rPr>
-        <w:sym w:font="Wingdings" w:char="F0E0"/>
-      </w:r>
-      <w:r>
-        <w:rPr>
-          <w:sz w:val="28"/>
-          <w:szCs w:val="28"/>
-        </w:rPr>
-        <w:t xml:space="preserve"> so we can determine this is A Bad Call.</w:t>
+      </w:r>
+      <w:r>
+        <w:rPr>
+          <w:b/>
+          <w:sz w:val="28"/>
+          <w:szCs w:val="28"/>
+        </w:rPr>
+        <w:t>let’s pick a p by using he median number= 8,9,4</w:t>
+      </w:r>
+      <w:r>
+        <w:rPr>
+          <w:b/>
+          <w:sz w:val="28"/>
+          <w:szCs w:val="28"/>
+        </w:rPr>
+        <w:br/>
+        <w:t>p=4</w:t>
+      </w:r>
+      <w:r>
+        <w:rPr>
+          <w:b/>
+          <w:sz w:val="28"/>
+          <w:szCs w:val="28"/>
+        </w:rPr>
+        <w:br/>
+        <w:t>{8,7,6,5,9,3,2,1,4} = A</w:t>
+      </w:r>
+      <w:r>
+        <w:rPr>
+          <w:b/>
+          <w:sz w:val="28"/>
+          <w:szCs w:val="28"/>
+        </w:rPr>
+        <w:br/>
+        <w:t xml:space="preserve"> </w:t>
+      </w:r>
+      <w:r>
+        <w:rPr>
+          <w:b/>
+          <w:sz w:val="28"/>
+          <w:szCs w:val="28"/>
+        </w:rPr>
+        <w:tab/>
+        <w:t>{1,7,6,5,9,3,2,8,</w:t>
+      </w:r>
+      <w:r>
+        <w:rPr>
+          <w:b/>
+          <w:color w:val="FF0000"/>
+          <w:sz w:val="28"/>
+          <w:szCs w:val="28"/>
+        </w:rPr>
+        <w:t>4</w:t>
+      </w:r>
+      <w:r>
+        <w:rPr>
+          <w:b/>
+          <w:sz w:val="28"/>
+          <w:szCs w:val="28"/>
+        </w:rPr>
+        <w:t>}</w:t>
+      </w:r>
+      <w:r>
+        <w:rPr>
+          <w:b/>
+          <w:sz w:val="28"/>
+          <w:szCs w:val="28"/>
+        </w:rPr>
+        <w:br/>
+        <w:t xml:space="preserve"> </w:t>
+      </w:r>
+      <w:r>
+        <w:rPr>
+          <w:b/>
+          <w:sz w:val="28"/>
+          <w:szCs w:val="28"/>
+        </w:rPr>
+        <w:tab/>
+        <w:t>{1,2</w:t>
+      </w:r>
+      <w:r>
+        <w:rPr>
+          <w:b/>
+          <w:sz w:val="28"/>
+          <w:szCs w:val="28"/>
+        </w:rPr>
+        <w:t>,6,5,9,3,</w:t>
+      </w:r>
+      <w:r>
+        <w:rPr>
+          <w:b/>
+          <w:sz w:val="28"/>
+          <w:szCs w:val="28"/>
+        </w:rPr>
+        <w:t>7</w:t>
+      </w:r>
+      <w:r>
+        <w:rPr>
+          <w:b/>
+          <w:sz w:val="28"/>
+          <w:szCs w:val="28"/>
+        </w:rPr>
+        <w:t>,8,</w:t>
+      </w:r>
+      <w:r>
+        <w:rPr>
+          <w:b/>
+          <w:color w:val="FF0000"/>
+          <w:sz w:val="28"/>
+          <w:szCs w:val="28"/>
+        </w:rPr>
+        <w:t>4</w:t>
+      </w:r>
+      <w:r>
+        <w:rPr>
+          <w:b/>
+          <w:sz w:val="28"/>
+          <w:szCs w:val="28"/>
+        </w:rPr>
+        <w:t>}</w:t>
+      </w:r>
+      <w:r>
+        <w:rPr>
+          <w:b/>
+          <w:sz w:val="28"/>
+          <w:szCs w:val="28"/>
+        </w:rPr>
+        <w:br/>
+      </w:r>
+      <w:r>
+        <w:rPr>
+          <w:sz w:val="28"/>
+          <w:szCs w:val="28"/>
+        </w:rPr>
+        <w:t xml:space="preserve"> </w:t>
+      </w:r>
+      <w:r>
+        <w:rPr>
+          <w:sz w:val="28"/>
+          <w:szCs w:val="28"/>
+        </w:rPr>
+        <w:tab/>
+      </w:r>
+      <w:r>
+        <w:rPr>
+          <w:b/>
+          <w:sz w:val="28"/>
+          <w:szCs w:val="28"/>
+        </w:rPr>
+        <w:t>{1,2</w:t>
+      </w:r>
+      <w:r>
+        <w:rPr>
+          <w:b/>
+          <w:sz w:val="28"/>
+          <w:szCs w:val="28"/>
+        </w:rPr>
+        <w:t>,3,5,9,6</w:t>
+      </w:r>
+      <w:r>
+        <w:rPr>
+          <w:b/>
+          <w:sz w:val="28"/>
+          <w:szCs w:val="28"/>
+        </w:rPr>
+        <w:t>,7,8,</w:t>
+      </w:r>
+      <w:r>
+        <w:rPr>
+          <w:b/>
+          <w:color w:val="FF0000"/>
+          <w:sz w:val="28"/>
+          <w:szCs w:val="28"/>
+        </w:rPr>
+        <w:t>4</w:t>
+      </w:r>
+      <w:r>
+        <w:rPr>
+          <w:b/>
+          <w:sz w:val="28"/>
+          <w:szCs w:val="28"/>
+        </w:rPr>
+        <w:t>}</w:t>
+      </w:r>
+      <w:r>
+        <w:rPr>
+          <w:b/>
+          <w:sz w:val="28"/>
+          <w:szCs w:val="28"/>
+        </w:rPr>
+        <w:br/>
+        <w:t xml:space="preserve"> </w:t>
+      </w:r>
+      <w:r>
+        <w:rPr>
+          <w:b/>
+          <w:sz w:val="28"/>
+          <w:szCs w:val="28"/>
+        </w:rPr>
+        <w:tab/>
+      </w:r>
+      <w:r>
+        <w:rPr>
+          <w:b/>
+          <w:sz w:val="28"/>
+          <w:szCs w:val="28"/>
+        </w:rPr>
+        <w:t>{1,2,3</w:t>
+      </w:r>
+      <w:r>
+        <w:rPr>
+          <w:b/>
+          <w:sz w:val="28"/>
+          <w:szCs w:val="28"/>
+        </w:rPr>
+        <w:t>,4</w:t>
+      </w:r>
+      <w:r>
+        <w:rPr>
+          <w:b/>
+          <w:sz w:val="28"/>
+          <w:szCs w:val="28"/>
+        </w:rPr>
+        <w:t>,</w:t>
+      </w:r>
+      <w:r>
+        <w:rPr>
+          <w:b/>
+          <w:color w:val="FF0000"/>
+          <w:sz w:val="28"/>
+          <w:szCs w:val="28"/>
+        </w:rPr>
+        <w:t>9,6,7,8,</w:t>
+      </w:r>
+      <w:r>
+        <w:rPr>
+          <w:b/>
+          <w:color w:val="FF0000"/>
+          <w:sz w:val="28"/>
+          <w:szCs w:val="28"/>
+        </w:rPr>
+        <w:t>5</w:t>
+      </w:r>
+      <w:r>
+        <w:rPr>
+          <w:b/>
+          <w:sz w:val="28"/>
+          <w:szCs w:val="28"/>
+        </w:rPr>
+        <w:t>}</w:t>
+      </w:r>
+      <w:r>
+        <w:rPr>
+          <w:sz w:val="28"/>
+          <w:szCs w:val="28"/>
+        </w:rPr>
+        <w:br/>
       </w:r>
       <w:r>
         <w:rPr>
@@ -1261,7 +1631,6 @@
     </w:p>
     <w:p>
       <w:pPr>
-        <w:ind w:left="360"/>
         <w:rPr>
           <w:b/>
           <w:sz w:val="28"/>
@@ -1271,45 +1640,18 @@
     </w:p>
     <w:p>
       <w:pPr>
-        <w:ind w:left="360"/>
-        <w:rPr>
-          <w:sz w:val="28"/>
-          <w:szCs w:val="28"/>
-        </w:rPr>
-      </w:pPr>
-      <w:r>
-        <w:rPr>
-          <w:b/>
-          <w:sz w:val="28"/>
-          <w:szCs w:val="28"/>
-        </w:rPr>
-        <w:br/>
-      </w:r>
-    </w:p>
-    <w:p>
-      <w:pPr>
-        <w:rPr>
-          <w:b/>
-          <w:sz w:val="28"/>
-          <w:szCs w:val="28"/>
-        </w:rPr>
-      </w:pPr>
-    </w:p>
-    <w:p>
-      <w:pPr>
-        <w:rPr>
-          <w:b/>
-          <w:sz w:val="28"/>
-          <w:szCs w:val="28"/>
-        </w:rPr>
-      </w:pPr>
-      <w:r>
-        <w:rPr>
-          <w:b/>
-          <w:sz w:val="28"/>
-          <w:szCs w:val="28"/>
-        </w:rPr>
-        <w:lastRenderedPageBreak/>
+        <w:rPr>
+          <w:b/>
+          <w:sz w:val="28"/>
+          <w:szCs w:val="28"/>
+        </w:rPr>
+      </w:pPr>
+      <w:r>
+        <w:rPr>
+          <w:b/>
+          <w:sz w:val="28"/>
+          <w:szCs w:val="28"/>
+        </w:rPr>
         <w:t xml:space="preserve">Question </w:t>
       </w:r>
       <w:r>
@@ -1834,8 +2176,6 @@
         </w:rPr>
         <w:t xml:space="preserve"> </w:t>
       </w:r>
-      <w:bookmarkStart w:id="0" w:name="_GoBack"/>
-      <w:bookmarkEnd w:id="0"/>
       <w:r>
         <w:rPr>
           <w:b/>
@@ -1973,6 +2313,55 @@
           <w:sz w:val="28"/>
           <w:szCs w:val="28"/>
         </w:rPr>
+        <w:br/>
+      </w:r>
+      <w:r>
+        <w:rPr>
+          <w:b/>
+          <w:sz w:val="24"/>
+          <w:szCs w:val="24"/>
+        </w:rPr>
+        <w:br/>
+      </w:r>
+      <w:r>
+        <w:rPr>
+          <w:b/>
+          <w:sz w:val="24"/>
+          <w:szCs w:val="24"/>
+        </w:rPr>
+        <w:br/>
+      </w:r>
+      <w:r>
+        <w:rPr>
+          <w:b/>
+          <w:sz w:val="24"/>
+          <w:szCs w:val="24"/>
+        </w:rPr>
+        <w:br/>
+      </w:r>
+      <w:r>
+        <w:rPr>
+          <w:b/>
+          <w:sz w:val="24"/>
+          <w:szCs w:val="24"/>
+        </w:rPr>
+        <w:br/>
+      </w:r>
+      <w:r>
+        <w:rPr>
+          <w:b/>
+          <w:sz w:val="24"/>
+          <w:szCs w:val="24"/>
+        </w:rPr>
+        <w:br/>
+      </w:r>
+      <w:r>
+        <w:rPr>
+          <w:b/>
+          <w:sz w:val="24"/>
+          <w:szCs w:val="24"/>
+        </w:rPr>
+        <w:lastRenderedPageBreak/>
         <w:br/>
       </w:r>
     </w:p>
@@ -1995,7 +2384,675 @@
           <w:sz w:val="28"/>
           <w:szCs w:val="28"/>
         </w:rPr>
-        <w:br/>
+        <w:t xml:space="preserve">A= </w:t>
+      </w:r>
+      <w:r>
+        <w:rPr>
+          <w:b/>
+          <w:sz w:val="28"/>
+          <w:szCs w:val="28"/>
+        </w:rPr>
+        <w:t xml:space="preserve">{9, 1, 8, 2, 7, 3, 6, 4, 5}  </w:t>
+      </w:r>
+      <w:r>
+        <w:rPr>
+          <w:b/>
+          <w:sz w:val="28"/>
+          <w:szCs w:val="28"/>
+        </w:rPr>
+        <w:t xml:space="preserve">  </w:t>
+      </w:r>
+      <w:r>
+        <w:rPr>
+          <w:b/>
+          <w:sz w:val="28"/>
+          <w:szCs w:val="28"/>
+        </w:rPr>
+        <w:t>k = 8</w:t>
+      </w:r>
+      <w:r>
+        <w:rPr>
+          <w:b/>
+          <w:sz w:val="28"/>
+          <w:szCs w:val="28"/>
+        </w:rPr>
+        <w:br/>
+        <w:t xml:space="preserve">p=3(8)/4 = 6 =&gt; </w:t>
+      </w:r>
+      <w:r>
+        <w:rPr>
+          <w:b/>
+          <w:sz w:val="28"/>
+          <w:szCs w:val="28"/>
+        </w:rPr>
+        <w:t>6</w:t>
+      </w:r>
+      <w:r>
+        <w:rPr>
+          <w:b/>
+          <w:sz w:val="28"/>
+          <w:szCs w:val="28"/>
+        </w:rPr>
+        <w:br/>
+        <w:t>E={6}</w:t>
+      </w:r>
+      <w:r>
+        <w:rPr>
+          <w:b/>
+          <w:sz w:val="28"/>
+          <w:szCs w:val="28"/>
+        </w:rPr>
+        <w:br/>
+        <w:t>L={1,2,3,4,5}</w:t>
+      </w:r>
+      <w:r>
+        <w:rPr>
+          <w:b/>
+          <w:sz w:val="28"/>
+          <w:szCs w:val="28"/>
+        </w:rPr>
+        <w:br/>
+        <w:t>G={7,8,9}</w:t>
+      </w:r>
+      <w:r>
+        <w:rPr>
+          <w:b/>
+          <w:sz w:val="28"/>
+          <w:szCs w:val="28"/>
+        </w:rPr>
+        <w:br/>
+        <w:t xml:space="preserve"> </w:t>
+      </w:r>
+      <w:r>
+        <w:rPr>
+          <w:b/>
+          <w:sz w:val="28"/>
+          <w:szCs w:val="28"/>
+        </w:rPr>
+        <w:tab/>
+      </w:r>
+      <w:r>
+        <w:rPr>
+          <w:b/>
+          <w:sz w:val="28"/>
+          <w:szCs w:val="28"/>
+        </w:rPr>
+        <w:sym w:font="Wingdings" w:char="F0E0"/>
+      </w:r>
+      <w:r>
+        <w:rPr>
+          <w:sz w:val="28"/>
+          <w:szCs w:val="28"/>
+        </w:rPr>
+        <w:t>so, k &gt; |L|+|E|=8 &gt; 5+1, that mean our number is in G in second place.</w:t>
+      </w:r>
+      <w:r>
+        <w:rPr>
+          <w:b/>
+          <w:sz w:val="28"/>
+          <w:szCs w:val="28"/>
+        </w:rPr>
+        <w:br/>
+        <w:t xml:space="preserve"> </w:t>
+      </w:r>
+      <w:r>
+        <w:rPr>
+          <w:b/>
+          <w:sz w:val="28"/>
+          <w:szCs w:val="28"/>
+        </w:rPr>
+        <w:tab/>
+      </w:r>
+      <w:r>
+        <w:rPr>
+          <w:sz w:val="28"/>
+          <w:szCs w:val="28"/>
+        </w:rPr>
+        <w:t>P= 3(2)/4 = 1 =&gt; 8</w:t>
+      </w:r>
+      <w:r>
+        <w:rPr>
+          <w:sz w:val="28"/>
+          <w:szCs w:val="28"/>
+        </w:rPr>
+        <w:br/>
+      </w:r>
+      <w:r>
+        <w:rPr>
+          <w:b/>
+          <w:sz w:val="28"/>
+          <w:szCs w:val="28"/>
+        </w:rPr>
+        <w:t xml:space="preserve"> </w:t>
+      </w:r>
+      <w:r>
+        <w:rPr>
+          <w:b/>
+          <w:sz w:val="28"/>
+          <w:szCs w:val="28"/>
+        </w:rPr>
+        <w:tab/>
+      </w:r>
+      <w:r>
+        <w:rPr>
+          <w:sz w:val="28"/>
+          <w:szCs w:val="28"/>
+        </w:rPr>
+        <w:t>E= {</w:t>
+      </w:r>
+      <w:r>
+        <w:rPr>
+          <w:sz w:val="28"/>
+          <w:szCs w:val="28"/>
+        </w:rPr>
+        <w:t>8</w:t>
+      </w:r>
+      <w:r>
+        <w:rPr>
+          <w:sz w:val="28"/>
+          <w:szCs w:val="28"/>
+        </w:rPr>
+        <w:t>}</w:t>
+      </w:r>
+      <w:r>
+        <w:rPr>
+          <w:sz w:val="28"/>
+          <w:szCs w:val="28"/>
+        </w:rPr>
+        <w:br/>
+        <w:t xml:space="preserve"> </w:t>
+      </w:r>
+      <w:r>
+        <w:rPr>
+          <w:sz w:val="28"/>
+          <w:szCs w:val="28"/>
+        </w:rPr>
+        <w:tab/>
+        <w:t>E=8=K=8</w:t>
+      </w:r>
+      <w:r>
+        <w:rPr>
+          <w:sz w:val="28"/>
+          <w:szCs w:val="28"/>
+        </w:rPr>
+        <w:br/>
+      </w:r>
+      <w:r>
+        <w:rPr>
+          <w:sz w:val="28"/>
+          <w:szCs w:val="28"/>
+        </w:rPr>
+        <w:sym w:font="Wingdings" w:char="F0E0"/>
+      </w:r>
+      <w:r>
+        <w:rPr>
+          <w:b/>
+          <w:sz w:val="28"/>
+          <w:szCs w:val="28"/>
+        </w:rPr>
+        <w:t>so, the 8</w:t>
+      </w:r>
+      <w:r>
+        <w:rPr>
+          <w:b/>
+          <w:sz w:val="28"/>
+          <w:szCs w:val="28"/>
+          <w:vertAlign w:val="superscript"/>
+        </w:rPr>
+        <w:t>th</w:t>
+      </w:r>
+      <w:r>
+        <w:rPr>
+          <w:b/>
+          <w:sz w:val="28"/>
+          <w:szCs w:val="28"/>
+        </w:rPr>
+        <w:t xml:space="preserve"> smallest number is 8.</w:t>
+      </w:r>
+      <w:r>
+        <w:rPr>
+          <w:b/>
+          <w:sz w:val="28"/>
+          <w:szCs w:val="28"/>
+        </w:rPr>
+        <w:br/>
+      </w:r>
+    </w:p>
+    <w:p>
+      <w:pPr>
+        <w:pStyle w:val="ListParagraph"/>
+        <w:numPr>
+          <w:ilvl w:val="0"/>
+          <w:numId w:val="5"/>
+        </w:numPr>
+        <w:rPr>
+          <w:b/>
+          <w:sz w:val="24"/>
+          <w:szCs w:val="24"/>
+        </w:rPr>
+      </w:pPr>
+      <w:r>
+        <w:rPr>
+          <w:b/>
+          <w:sz w:val="28"/>
+          <w:szCs w:val="28"/>
+        </w:rPr>
+        <w:t>A=</w:t>
+      </w:r>
+      <w:r>
+        <w:rPr>
+          <w:b/>
+          <w:sz w:val="28"/>
+          <w:szCs w:val="28"/>
+        </w:rPr>
+        <w:t xml:space="preserve">{5, 1, 4, 2, 3, 9, 7, 6, 8} </w:t>
+      </w:r>
+      <w:r>
+        <w:rPr>
+          <w:b/>
+          <w:sz w:val="28"/>
+          <w:szCs w:val="28"/>
+        </w:rPr>
+        <w:t xml:space="preserve"> </w:t>
+      </w:r>
+      <w:r>
+        <w:rPr>
+          <w:b/>
+          <w:sz w:val="28"/>
+          <w:szCs w:val="28"/>
+        </w:rPr>
+        <w:t xml:space="preserve"> k = 5</w:t>
+      </w:r>
+      <w:r>
+        <w:rPr>
+          <w:b/>
+          <w:sz w:val="28"/>
+          <w:szCs w:val="28"/>
+        </w:rPr>
+        <w:br/>
+      </w:r>
+      <w:r>
+        <w:rPr>
+          <w:b/>
+          <w:sz w:val="28"/>
+          <w:szCs w:val="28"/>
+        </w:rPr>
+        <w:t>p=3(8)/4 = 6 =&gt;</w:t>
+      </w:r>
+      <w:r>
+        <w:rPr>
+          <w:b/>
+          <w:sz w:val="28"/>
+          <w:szCs w:val="28"/>
+        </w:rPr>
+        <w:t>7</w:t>
+      </w:r>
+      <w:r>
+        <w:rPr>
+          <w:b/>
+          <w:sz w:val="28"/>
+          <w:szCs w:val="28"/>
+        </w:rPr>
+        <w:br/>
+        <w:t>E={7}</w:t>
+      </w:r>
+      <w:r>
+        <w:rPr>
+          <w:b/>
+          <w:sz w:val="28"/>
+          <w:szCs w:val="28"/>
+        </w:rPr>
+        <w:br/>
+        <w:t>L={1,2,3,4,5,6}</w:t>
+      </w:r>
+      <w:r>
+        <w:rPr>
+          <w:b/>
+          <w:sz w:val="28"/>
+          <w:szCs w:val="28"/>
+        </w:rPr>
+        <w:br/>
+        <w:t>G={8,9}</w:t>
+      </w:r>
+      <w:r>
+        <w:rPr>
+          <w:b/>
+          <w:sz w:val="28"/>
+          <w:szCs w:val="28"/>
+        </w:rPr>
+        <w:br/>
+        <w:t xml:space="preserve"> </w:t>
+      </w:r>
+      <w:r>
+        <w:rPr>
+          <w:b/>
+          <w:sz w:val="28"/>
+          <w:szCs w:val="28"/>
+        </w:rPr>
+        <w:tab/>
+      </w:r>
+      <w:r>
+        <w:rPr>
+          <w:b/>
+          <w:sz w:val="28"/>
+          <w:szCs w:val="28"/>
+        </w:rPr>
+        <w:sym w:font="Wingdings" w:char="F0E0"/>
+      </w:r>
+      <w:r>
+        <w:rPr>
+          <w:b/>
+          <w:sz w:val="28"/>
+          <w:szCs w:val="28"/>
+        </w:rPr>
+        <w:t xml:space="preserve"> </w:t>
+      </w:r>
+      <w:r>
+        <w:rPr>
+          <w:sz w:val="28"/>
+          <w:szCs w:val="28"/>
+        </w:rPr>
+        <w:t>So, K &lt; |L|+|E|= 5 &lt; 6+1, that mean our number is in L 5</w:t>
+      </w:r>
+      <w:r>
+        <w:rPr>
+          <w:sz w:val="28"/>
+          <w:szCs w:val="28"/>
+          <w:vertAlign w:val="superscript"/>
+        </w:rPr>
+        <w:t>th</w:t>
+      </w:r>
+      <w:r>
+        <w:rPr>
+          <w:sz w:val="28"/>
+          <w:szCs w:val="28"/>
+        </w:rPr>
+        <w:t xml:space="preserve"> plac</w:t>
+      </w:r>
+      <w:r>
+        <w:rPr>
+          <w:sz w:val="28"/>
+          <w:szCs w:val="28"/>
+        </w:rPr>
+        <w:t>e.</w:t>
+      </w:r>
+      <w:r>
+        <w:rPr>
+          <w:sz w:val="28"/>
+          <w:szCs w:val="28"/>
+        </w:rPr>
+        <w:br/>
+        <w:t xml:space="preserve"> </w:t>
+      </w:r>
+      <w:r>
+        <w:rPr>
+          <w:sz w:val="28"/>
+          <w:szCs w:val="28"/>
+        </w:rPr>
+        <w:tab/>
+        <w:t>P</w:t>
+      </w:r>
+      <w:r>
+        <w:rPr>
+          <w:sz w:val="28"/>
+          <w:szCs w:val="28"/>
+        </w:rPr>
+        <w:t>= 3(</w:t>
+      </w:r>
+      <w:r>
+        <w:rPr>
+          <w:sz w:val="28"/>
+          <w:szCs w:val="28"/>
+        </w:rPr>
+        <w:t>5</w:t>
+      </w:r>
+      <w:r>
+        <w:rPr>
+          <w:sz w:val="28"/>
+          <w:szCs w:val="28"/>
+        </w:rPr>
+        <w:t xml:space="preserve">)/4 = </w:t>
+      </w:r>
+      <w:r>
+        <w:rPr>
+          <w:sz w:val="28"/>
+          <w:szCs w:val="28"/>
+        </w:rPr>
+        <w:t>3</w:t>
+      </w:r>
+      <w:r>
+        <w:rPr>
+          <w:sz w:val="28"/>
+          <w:szCs w:val="28"/>
+        </w:rPr>
+        <w:t xml:space="preserve"> =&gt;</w:t>
+      </w:r>
+      <w:r>
+        <w:rPr>
+          <w:sz w:val="28"/>
+          <w:szCs w:val="28"/>
+        </w:rPr>
+        <w:t xml:space="preserve"> 4</w:t>
+      </w:r>
+      <w:r>
+        <w:rPr>
+          <w:sz w:val="28"/>
+          <w:szCs w:val="28"/>
+        </w:rPr>
+        <w:br/>
+        <w:t xml:space="preserve"> </w:t>
+      </w:r>
+      <w:r>
+        <w:rPr>
+          <w:sz w:val="28"/>
+          <w:szCs w:val="28"/>
+        </w:rPr>
+        <w:tab/>
+        <w:t>E={4}</w:t>
+      </w:r>
+      <w:r>
+        <w:rPr>
+          <w:sz w:val="28"/>
+          <w:szCs w:val="28"/>
+        </w:rPr>
+        <w:br/>
+        <w:t xml:space="preserve"> </w:t>
+      </w:r>
+      <w:r>
+        <w:rPr>
+          <w:sz w:val="28"/>
+          <w:szCs w:val="28"/>
+        </w:rPr>
+        <w:tab/>
+        <w:t>L={1,2,3}</w:t>
+      </w:r>
+      <w:r>
+        <w:rPr>
+          <w:sz w:val="28"/>
+          <w:szCs w:val="28"/>
+        </w:rPr>
+        <w:br/>
+        <w:t xml:space="preserve"> </w:t>
+      </w:r>
+      <w:r>
+        <w:rPr>
+          <w:sz w:val="28"/>
+          <w:szCs w:val="28"/>
+        </w:rPr>
+        <w:tab/>
+        <w:t>G={5,6}</w:t>
+      </w:r>
+      <w:r>
+        <w:rPr>
+          <w:sz w:val="28"/>
+          <w:szCs w:val="28"/>
+        </w:rPr>
+        <w:br/>
+        <w:t xml:space="preserve"> </w:t>
+      </w:r>
+      <w:r>
+        <w:rPr>
+          <w:sz w:val="28"/>
+          <w:szCs w:val="28"/>
+        </w:rPr>
+        <w:tab/>
+      </w:r>
+      <w:r>
+        <w:rPr>
+          <w:sz w:val="28"/>
+          <w:szCs w:val="28"/>
+        </w:rPr>
+        <w:tab/>
+      </w:r>
+      <w:r>
+        <w:rPr>
+          <w:sz w:val="28"/>
+          <w:szCs w:val="28"/>
+        </w:rPr>
+        <w:sym w:font="Wingdings" w:char="F0E0"/>
+      </w:r>
+      <w:r>
+        <w:rPr>
+          <w:sz w:val="28"/>
+          <w:szCs w:val="28"/>
+        </w:rPr>
+        <w:t>so, K &gt; |L|+|E| = 5 &gt; 3+1, that mean our number is in G 1</w:t>
+      </w:r>
+      <w:r>
+        <w:rPr>
+          <w:sz w:val="28"/>
+          <w:szCs w:val="28"/>
+          <w:vertAlign w:val="superscript"/>
+        </w:rPr>
+        <w:t>st</w:t>
+      </w:r>
+      <w:r>
+        <w:rPr>
+          <w:sz w:val="28"/>
+          <w:szCs w:val="28"/>
+        </w:rPr>
+        <w:t xml:space="preserve"> place.</w:t>
+      </w:r>
+      <w:r>
+        <w:rPr>
+          <w:sz w:val="28"/>
+          <w:szCs w:val="28"/>
+        </w:rPr>
+        <w:br/>
+        <w:t xml:space="preserve"> </w:t>
+      </w:r>
+      <w:r>
+        <w:rPr>
+          <w:sz w:val="28"/>
+          <w:szCs w:val="28"/>
+        </w:rPr>
+        <w:tab/>
+        <w:t>Take the first pivot:</w:t>
+      </w:r>
+      <w:r>
+        <w:rPr>
+          <w:sz w:val="28"/>
+          <w:szCs w:val="28"/>
+        </w:rPr>
+        <w:br/>
+        <w:t xml:space="preserve"> </w:t>
+      </w:r>
+      <w:r>
+        <w:rPr>
+          <w:sz w:val="28"/>
+          <w:szCs w:val="28"/>
+        </w:rPr>
+        <w:tab/>
+        <w:t>E</w:t>
+      </w:r>
+      <w:proofErr w:type="gramStart"/>
+      <w:r>
+        <w:rPr>
+          <w:sz w:val="28"/>
+          <w:szCs w:val="28"/>
+        </w:rPr>
+        <w:t>={</w:t>
+      </w:r>
+      <w:proofErr w:type="gramEnd"/>
+      <w:r>
+        <w:rPr>
+          <w:sz w:val="28"/>
+          <w:szCs w:val="28"/>
+        </w:rPr>
+        <w:t>5} E=K=5</w:t>
+      </w:r>
+      <w:r>
+        <w:rPr>
+          <w:sz w:val="28"/>
+          <w:szCs w:val="28"/>
+        </w:rPr>
+        <w:br/>
+        <w:t xml:space="preserve"> </w:t>
+      </w:r>
+      <w:r>
+        <w:rPr>
+          <w:sz w:val="28"/>
+          <w:szCs w:val="28"/>
+        </w:rPr>
+        <w:tab/>
+      </w:r>
+      <w:r>
+        <w:rPr>
+          <w:sz w:val="28"/>
+          <w:szCs w:val="28"/>
+        </w:rPr>
+        <w:sym w:font="Wingdings" w:char="F0E0"/>
+      </w:r>
+      <w:r>
+        <w:rPr>
+          <w:sz w:val="28"/>
+          <w:szCs w:val="28"/>
+        </w:rPr>
+        <w:t xml:space="preserve"> so, we find the 5</w:t>
+      </w:r>
+      <w:r>
+        <w:rPr>
+          <w:sz w:val="28"/>
+          <w:szCs w:val="28"/>
+          <w:vertAlign w:val="superscript"/>
+        </w:rPr>
+        <w:t>th</w:t>
+      </w:r>
+      <w:r>
+        <w:rPr>
+          <w:sz w:val="28"/>
+          <w:szCs w:val="28"/>
+        </w:rPr>
+        <w:t xml:space="preserve"> smallest number which is 5.</w:t>
+      </w:r>
+      <w:r>
+        <w:rPr>
+          <w:sz w:val="28"/>
+          <w:szCs w:val="28"/>
+        </w:rPr>
+        <w:br/>
+        <w:t xml:space="preserve"> </w:t>
+      </w:r>
+      <w:r>
+        <w:rPr>
+          <w:sz w:val="28"/>
+          <w:szCs w:val="28"/>
+        </w:rPr>
+        <w:tab/>
+      </w:r>
+      <w:r>
+        <w:rPr>
+          <w:sz w:val="28"/>
+          <w:szCs w:val="28"/>
+        </w:rPr>
+        <w:br/>
+      </w:r>
+      <w:r>
+        <w:rPr>
+          <w:b/>
+          <w:sz w:val="28"/>
+          <w:szCs w:val="28"/>
+        </w:rPr>
         <w:t xml:space="preserve">  </w:t>
       </w:r>
       <w:r>
@@ -2032,8 +3089,25 @@
         <w:tab/>
       </w:r>
     </w:p>
+    <w:p>
+      <w:pPr>
+        <w:rPr>
+          <w:sz w:val="24"/>
+          <w:szCs w:val="24"/>
+        </w:rPr>
+      </w:pPr>
+    </w:p>
+    <w:p>
+      <w:pPr>
+        <w:rPr>
+          <w:b/>
+          <w:sz w:val="24"/>
+          <w:szCs w:val="24"/>
+        </w:rPr>
+      </w:pPr>
+    </w:p>
     <w:sectPr>
-      <w:headerReference w:type="default" r:id="rId8"/>
+      <w:headerReference w:type="default" r:id="rId9"/>
       <w:pgSz w:w="12240" w:h="15840"/>
       <w:pgMar w:top="1440" w:right="1440" w:bottom="1440" w:left="1440" w:header="720" w:footer="720" w:gutter="0"/>
       <w:cols w:space="720"/>
@@ -2136,7 +3210,7 @@
               <w:noProof/>
               <w:color w:val="FFFFFF" w:themeColor="background1"/>
             </w:rPr>
-            <w:t>1</w:t>
+            <w:t>3</w:t>
           </w:r>
           <w:r>
             <w:rPr>
@@ -2203,6 +3277,119 @@
 <file path=word/numbering.xml><?xml version="1.0" encoding="utf-8"?>
 <w:numbering xmlns:wpc="http://schemas.microsoft.com/office/word/2010/wordprocessingCanvas" xmlns:mc="http://schemas.openxmlformats.org/markup-compatibility/2006" xmlns:o="urn:schemas-microsoft-com:office:office" xmlns:r="http://schemas.openxmlformats.org/officeDocument/2006/relationships" xmlns:m="http://schemas.openxmlformats.org/officeDocument/2006/math" xmlns:v="urn:schemas-microsoft-com:vml" xmlns:wp14="http://schemas.microsoft.com/office/word/2010/wordprocessingDrawing" xmlns:wp="http://schemas.openxmlformats.org/drawingml/2006/wordprocessingDrawing" xmlns:w10="urn:schemas-microsoft-com:office:word" xmlns:w="http://schemas.openxmlformats.org/wordprocessingml/2006/main" xmlns:w14="http://schemas.microsoft.com/office/word/2010/wordml" xmlns:wpg="http://schemas.microsoft.com/office/word/2010/wordprocessingGroup" xmlns:wpi="http://schemas.microsoft.com/office/word/2010/wordprocessingInk" xmlns:wne="http://schemas.microsoft.com/office/word/2006/wordml" xmlns:wps="http://schemas.microsoft.com/office/word/2010/wordprocessingShape" mc:Ignorable="w14 wp14">
   <w:abstractNum w:abstractNumId="0">
+    <w:nsid w:val="43DD3476"/>
+    <w:multiLevelType w:val="hybridMultilevel"/>
+    <w:tmpl w:val="A59CC1E2"/>
+    <w:lvl w:ilvl="0" w:tplc="458685EE">
+      <w:start w:val="14"/>
+      <w:numFmt w:val="bullet"/>
+      <w:lvlText w:val=""/>
+      <w:lvlJc w:val="left"/>
+      <w:pPr>
+        <w:ind w:left="720" w:hanging="360"/>
+      </w:pPr>
+      <w:rPr>
+        <w:rFonts w:ascii="Wingdings" w:eastAsiaTheme="minorHAnsi" w:hAnsi="Wingdings" w:cstheme="minorBidi" w:hint="default"/>
+      </w:rPr>
+    </w:lvl>
+    <w:lvl w:ilvl="1" w:tplc="04090003" w:tentative="1">
+      <w:start w:val="1"/>
+      <w:numFmt w:val="bullet"/>
+      <w:lvlText w:val="o"/>
+      <w:lvlJc w:val="left"/>
+      <w:pPr>
+        <w:ind w:left="1440" w:hanging="360"/>
+      </w:pPr>
+      <w:rPr>
+        <w:rFonts w:ascii="Courier New" w:hAnsi="Courier New" w:cs="Courier New" w:hint="default"/>
+      </w:rPr>
+    </w:lvl>
+    <w:lvl w:ilvl="2" w:tplc="04090005" w:tentative="1">
+      <w:start w:val="1"/>
+      <w:numFmt w:val="bullet"/>
+      <w:lvlText w:val=""/>
+      <w:lvlJc w:val="left"/>
+      <w:pPr>
+        <w:ind w:left="2160" w:hanging="360"/>
+      </w:pPr>
+      <w:rPr>
+        <w:rFonts w:ascii="Wingdings" w:hAnsi="Wingdings" w:hint="default"/>
+      </w:rPr>
+    </w:lvl>
+    <w:lvl w:ilvl="3" w:tplc="04090001" w:tentative="1">
+      <w:start w:val="1"/>
+      <w:numFmt w:val="bullet"/>
+      <w:lvlText w:val=""/>
+      <w:lvlJc w:val="left"/>
+      <w:pPr>
+        <w:ind w:left="2880" w:hanging="360"/>
+      </w:pPr>
+      <w:rPr>
+        <w:rFonts w:ascii="Symbol" w:hAnsi="Symbol" w:hint="default"/>
+      </w:rPr>
+    </w:lvl>
+    <w:lvl w:ilvl="4" w:tplc="04090003" w:tentative="1">
+      <w:start w:val="1"/>
+      <w:numFmt w:val="bullet"/>
+      <w:lvlText w:val="o"/>
+      <w:lvlJc w:val="left"/>
+      <w:pPr>
+        <w:ind w:left="3600" w:hanging="360"/>
+      </w:pPr>
+      <w:rPr>
+        <w:rFonts w:ascii="Courier New" w:hAnsi="Courier New" w:cs="Courier New" w:hint="default"/>
+      </w:rPr>
+    </w:lvl>
+    <w:lvl w:ilvl="5" w:tplc="04090005" w:tentative="1">
+      <w:start w:val="1"/>
+      <w:numFmt w:val="bullet"/>
+      <w:lvlText w:val=""/>
+      <w:lvlJc w:val="left"/>
+      <w:pPr>
+        <w:ind w:left="4320" w:hanging="360"/>
+      </w:pPr>
+      <w:rPr>
+        <w:rFonts w:ascii="Wingdings" w:hAnsi="Wingdings" w:hint="default"/>
+      </w:rPr>
+    </w:lvl>
+    <w:lvl w:ilvl="6" w:tplc="04090001" w:tentative="1">
+      <w:start w:val="1"/>
+      <w:numFmt w:val="bullet"/>
+      <w:lvlText w:val=""/>
+      <w:lvlJc w:val="left"/>
+      <w:pPr>
+        <w:ind w:left="5040" w:hanging="360"/>
+      </w:pPr>
+      <w:rPr>
+        <w:rFonts w:ascii="Symbol" w:hAnsi="Symbol" w:hint="default"/>
+      </w:rPr>
+    </w:lvl>
+    <w:lvl w:ilvl="7" w:tplc="04090003" w:tentative="1">
+      <w:start w:val="1"/>
+      <w:numFmt w:val="bullet"/>
+      <w:lvlText w:val="o"/>
+      <w:lvlJc w:val="left"/>
+      <w:pPr>
+        <w:ind w:left="5760" w:hanging="360"/>
+      </w:pPr>
+      <w:rPr>
+        <w:rFonts w:ascii="Courier New" w:hAnsi="Courier New" w:cs="Courier New" w:hint="default"/>
+      </w:rPr>
+    </w:lvl>
+    <w:lvl w:ilvl="8" w:tplc="04090005" w:tentative="1">
+      <w:start w:val="1"/>
+      <w:numFmt w:val="bullet"/>
+      <w:lvlText w:val=""/>
+      <w:lvlJc w:val="left"/>
+      <w:pPr>
+        <w:ind w:left="6480" w:hanging="360"/>
+      </w:pPr>
+      <w:rPr>
+        <w:rFonts w:ascii="Wingdings" w:hAnsi="Wingdings" w:hint="default"/>
+      </w:rPr>
+    </w:lvl>
+  </w:abstractNum>
+  <w:abstractNum w:abstractNumId="1">
     <w:nsid w:val="4E9C705C"/>
     <w:multiLevelType w:val="hybridMultilevel"/>
     <w:tmpl w:val="70D4DC2C"/>
@@ -2288,7 +3475,7 @@
       </w:pPr>
     </w:lvl>
   </w:abstractNum>
-  <w:abstractNum w:abstractNumId="1">
+  <w:abstractNum w:abstractNumId="2">
     <w:nsid w:val="585B6FFA"/>
     <w:multiLevelType w:val="hybridMultilevel"/>
     <w:tmpl w:val="16B4719E"/>
@@ -2304,7 +3491,7 @@
         <w:b/>
       </w:rPr>
     </w:lvl>
-    <w:lvl w:ilvl="1" w:tplc="04090019" w:tentative="1">
+    <w:lvl w:ilvl="1" w:tplc="04090019">
       <w:start w:val="1"/>
       <w:numFmt w:val="lowerLetter"/>
       <w:lvlText w:val="%2."/>
@@ -2377,7 +3564,7 @@
       </w:pPr>
     </w:lvl>
   </w:abstractNum>
-  <w:abstractNum w:abstractNumId="2">
+  <w:abstractNum w:abstractNumId="3">
     <w:nsid w:val="654715B2"/>
     <w:multiLevelType w:val="hybridMultilevel"/>
     <w:tmpl w:val="C03EB7D8"/>
@@ -2463,7 +3650,7 @@
       </w:pPr>
     </w:lvl>
   </w:abstractNum>
-  <w:abstractNum w:abstractNumId="3">
+  <w:abstractNum w:abstractNumId="4">
     <w:nsid w:val="6D2D3619"/>
     <w:multiLevelType w:val="hybridMultilevel"/>
     <w:tmpl w:val="369A23B2"/>
@@ -2552,7 +3739,7 @@
       </w:pPr>
     </w:lvl>
   </w:abstractNum>
-  <w:abstractNum w:abstractNumId="4">
+  <w:abstractNum w:abstractNumId="5">
     <w:nsid w:val="74220C32"/>
     <w:multiLevelType w:val="hybridMultilevel"/>
     <w:tmpl w:val="1940F43C"/>
@@ -2639,19 +3826,22 @@
     </w:lvl>
   </w:abstractNum>
   <w:num w:numId="1">
+    <w:abstractNumId w:val="5"/>
+  </w:num>
+  <w:num w:numId="2">
+    <w:abstractNumId w:val="3"/>
+  </w:num>
+  <w:num w:numId="3">
+    <w:abstractNumId w:val="1"/>
+  </w:num>
+  <w:num w:numId="4">
     <w:abstractNumId w:val="4"/>
   </w:num>
-  <w:num w:numId="2">
+  <w:num w:numId="5">
     <w:abstractNumId w:val="2"/>
   </w:num>
-  <w:num w:numId="3">
+  <w:num w:numId="6">
     <w:abstractNumId w:val="0"/>
-  </w:num>
-  <w:num w:numId="4">
-    <w:abstractNumId w:val="3"/>
-  </w:num>
-  <w:num w:numId="5">
-    <w:abstractNumId w:val="1"/>
   </w:num>
 </w:numbering>
 </file>
@@ -3246,12 +4436,12 @@
 
 <file path=word/glossary/fontTable.xml><?xml version="1.0" encoding="utf-8"?>
 <w:fonts xmlns:mc="http://schemas.openxmlformats.org/markup-compatibility/2006" xmlns:r="http://schemas.openxmlformats.org/officeDocument/2006/relationships" xmlns:w="http://schemas.openxmlformats.org/wordprocessingml/2006/main" xmlns:w14="http://schemas.microsoft.com/office/word/2010/wordml" mc:Ignorable="w14">
-  <w:font w:name="Times New Roman">
-    <w:panose1 w:val="02020603050405020304"/>
-    <w:charset w:val="00"/>
-    <w:family w:val="roman"/>
+  <w:font w:name="Wingdings">
+    <w:panose1 w:val="05000000000000000000"/>
+    <w:charset w:val="02"/>
+    <w:family w:val="auto"/>
     <w:pitch w:val="variable"/>
-    <w:sig w:usb0="E0002EFF" w:usb1="C000785B" w:usb2="00000009" w:usb3="00000000" w:csb0="000001FF" w:csb1="00000000"/>
+    <w:sig w:usb0="00000000" w:usb1="10000000" w:usb2="00000000" w:usb3="00000000" w:csb0="80000000" w:csb1="00000000"/>
   </w:font>
   <w:font w:name="Calibri">
     <w:panose1 w:val="020F0502020204030204"/>
@@ -3260,20 +4450,33 @@
     <w:pitch w:val="variable"/>
     <w:sig w:usb0="E0002AFF" w:usb1="C000247B" w:usb2="00000009" w:usb3="00000000" w:csb0="000001FF" w:csb1="00000000"/>
   </w:font>
+  <w:font w:name="Times New Roman">
+    <w:panose1 w:val="02020603050405020304"/>
+    <w:charset w:val="00"/>
+    <w:family w:val="roman"/>
+    <w:pitch w:val="variable"/>
+    <w:sig w:usb0="E0002EFF" w:usb1="C000785B" w:usb2="00000009" w:usb3="00000000" w:csb0="000001FF" w:csb1="00000000"/>
+  </w:font>
+  <w:font w:name="Courier New">
+    <w:panose1 w:val="02070309020205020404"/>
+    <w:charset w:val="00"/>
+    <w:family w:val="modern"/>
+    <w:pitch w:val="fixed"/>
+    <w:sig w:usb0="E0002EFF" w:usb1="C0007843" w:usb2="00000009" w:usb3="00000000" w:csb0="000001FF" w:csb1="00000000"/>
+  </w:font>
+  <w:font w:name="Symbol">
+    <w:panose1 w:val="05050102010706020507"/>
+    <w:charset w:val="02"/>
+    <w:family w:val="roman"/>
+    <w:pitch w:val="variable"/>
+    <w:sig w:usb0="00000000" w:usb1="10000000" w:usb2="00000000" w:usb3="00000000" w:csb0="80000000" w:csb1="00000000"/>
+  </w:font>
   <w:font w:name="Tahoma">
     <w:panose1 w:val="020B0604030504040204"/>
     <w:charset w:val="00"/>
     <w:family w:val="swiss"/>
-    <w:notTrueType/>
     <w:pitch w:val="variable"/>
-    <w:sig w:usb0="00000003" w:usb1="00000000" w:usb2="00000000" w:usb3="00000000" w:csb0="00000001" w:csb1="00000000"/>
-  </w:font>
-  <w:font w:name="Wingdings">
-    <w:panose1 w:val="05000000000000000000"/>
-    <w:charset w:val="02"/>
-    <w:family w:val="auto"/>
-    <w:pitch w:val="variable"/>
-    <w:sig w:usb0="00000000" w:usb1="10000000" w:usb2="00000000" w:usb3="00000000" w:csb0="80000000" w:csb1="00000000"/>
+    <w:sig w:usb0="E1002EFF" w:usb1="C000605B" w:usb2="00000029" w:usb3="00000000" w:csb0="000101FF" w:csb1="00000000"/>
   </w:font>
   <w:font w:name="Cambria">
     <w:panose1 w:val="02040503050406030204"/>
@@ -3300,6 +4503,7 @@
   <w:rsids>
     <w:rsidRoot w:val="009C5744"/>
     <w:rsid w:val="00280DA9"/>
+    <w:rsid w:val="005E406C"/>
     <w:rsid w:val="009C5744"/>
     <w:rsid w:val="00C142C1"/>
     <w:rsid w:val="00C96B71"/>
@@ -4002,4 +5206,16 @@
   <a:objectDefaults/>
   <a:extraClrSchemeLst/>
 </a:theme>
+</file>
+
+<file path=customXml/item1.xml><?xml version="1.0" encoding="utf-8"?>
+<b:Sources xmlns:b="http://schemas.openxmlformats.org/officeDocument/2006/bibliography" xmlns="http://schemas.openxmlformats.org/officeDocument/2006/bibliography" SelectedStyle="\APA.XSL" StyleName="APA"/>
+</file>
+
+<file path=customXml/itemProps1.xml><?xml version="1.0" encoding="utf-8"?>
+<ds:datastoreItem xmlns:ds="http://schemas.openxmlformats.org/officeDocument/2006/customXml" ds:itemID="{F0F90C43-BD05-4B95-B339-95AB18251054}">
+  <ds:schemaRefs>
+    <ds:schemaRef ds:uri="http://schemas.openxmlformats.org/officeDocument/2006/bibliography"/>
+  </ds:schemaRefs>
+</ds:datastoreItem>
 </file>
--- a/Word_Assignments/assignment-5/W2D6_Assignment.docx
+++ b/Word_Assignments/assignment-5/W2D6_Assignment.docx
@@ -1109,16 +1109,7 @@
           <w:sz w:val="28"/>
           <w:szCs w:val="28"/>
         </w:rPr>
-        <w:t>we don’t have to do the sorting its already sorte</w:t>
-      </w:r>
-      <w:bookmarkStart w:id="0" w:name="_GoBack"/>
-      <w:bookmarkEnd w:id="0"/>
-      <w:r>
-        <w:rPr>
-          <w:sz w:val="28"/>
-          <w:szCs w:val="28"/>
-        </w:rPr>
-        <w:t>d</w:t>
+        <w:t>we don’t have to do the sorting its already sorted</w:t>
       </w:r>
       <w:r>
         <w:rPr>
@@ -1391,11 +1382,165 @@
       <w:r>
         <w:rPr>
           <w:b/>
+          <w:color w:val="00B0F0"/>
+          <w:sz w:val="28"/>
+          <w:szCs w:val="28"/>
+        </w:rPr>
+        <w:t>9,6,7,8,</w:t>
+      </w:r>
+      <w:r>
+        <w:rPr>
+          <w:b/>
+          <w:color w:val="00B0F0"/>
+          <w:sz w:val="28"/>
+          <w:szCs w:val="28"/>
+        </w:rPr>
+        <w:t>5</w:t>
+      </w:r>
+      <w:r>
+        <w:rPr>
+          <w:b/>
+          <w:sz w:val="28"/>
+          <w:szCs w:val="28"/>
+        </w:rPr>
+        <w:t>}</w:t>
+      </w:r>
+      <w:r>
+        <w:rPr>
+          <w:sz w:val="28"/>
+          <w:szCs w:val="28"/>
+        </w:rPr>
+        <w:t xml:space="preserve">again choose a pivot using median: </w:t>
+      </w:r>
+      <w:r>
+        <w:rPr>
+          <w:sz w:val="28"/>
+          <w:szCs w:val="28"/>
+        </w:rPr>
+        <w:t>5</w:t>
+      </w:r>
+      <w:r>
+        <w:rPr>
+          <w:b/>
+          <w:sz w:val="28"/>
+          <w:szCs w:val="28"/>
+        </w:rPr>
+        <w:br/>
+        <w:t xml:space="preserve"> </w:t>
+      </w:r>
+      <w:r>
+        <w:rPr>
+          <w:b/>
+          <w:sz w:val="28"/>
+          <w:szCs w:val="28"/>
+        </w:rPr>
+        <w:tab/>
+      </w:r>
+      <w:r>
+        <w:rPr>
+          <w:b/>
+          <w:sz w:val="28"/>
+          <w:szCs w:val="28"/>
+        </w:rPr>
+        <w:tab/>
+      </w:r>
+      <w:r>
+        <w:rPr>
+          <w:b/>
+          <w:sz w:val="28"/>
+          <w:szCs w:val="28"/>
+        </w:rPr>
+        <w:t xml:space="preserve"> </w:t>
+      </w:r>
+      <w:r>
+        <w:rPr>
+          <w:b/>
+          <w:sz w:val="28"/>
+          <w:szCs w:val="28"/>
+        </w:rPr>
+        <w:t>{</w:t>
+      </w:r>
+      <w:r>
+        <w:rPr>
+          <w:b/>
+          <w:sz w:val="28"/>
+          <w:szCs w:val="28"/>
+        </w:rPr>
+        <w:t>9,6,5</w:t>
+      </w:r>
+      <w:r>
+        <w:rPr>
+          <w:b/>
+          <w:sz w:val="28"/>
+          <w:szCs w:val="28"/>
+        </w:rPr>
+        <w:t>,8,</w:t>
+      </w:r>
+      <w:r>
+        <w:rPr>
+          <w:b/>
           <w:color w:val="FF0000"/>
           <w:sz w:val="28"/>
           <w:szCs w:val="28"/>
         </w:rPr>
-        <w:t>9,6,7,8,</w:t>
+        <w:t>7</w:t>
+      </w:r>
+      <w:r>
+        <w:rPr>
+          <w:b/>
+          <w:sz w:val="28"/>
+          <w:szCs w:val="28"/>
+        </w:rPr>
+        <w:t>}</w:t>
+      </w:r>
+      <w:r>
+        <w:rPr>
+          <w:b/>
+          <w:sz w:val="28"/>
+          <w:szCs w:val="28"/>
+        </w:rPr>
+        <w:br/>
+        <w:t xml:space="preserve"> </w:t>
+      </w:r>
+      <w:r>
+        <w:rPr>
+          <w:b/>
+          <w:sz w:val="28"/>
+          <w:szCs w:val="28"/>
+        </w:rPr>
+        <w:tab/>
+      </w:r>
+      <w:r>
+        <w:rPr>
+          <w:b/>
+          <w:sz w:val="28"/>
+          <w:szCs w:val="28"/>
+        </w:rPr>
+        <w:tab/>
+      </w:r>
+      <w:r>
+        <w:rPr>
+          <w:b/>
+          <w:sz w:val="28"/>
+          <w:szCs w:val="28"/>
+        </w:rPr>
+        <w:t xml:space="preserve"> </w:t>
+      </w:r>
+      <w:r>
+        <w:rPr>
+          <w:b/>
+          <w:sz w:val="28"/>
+          <w:szCs w:val="28"/>
+        </w:rPr>
+        <w:t>{</w:t>
+      </w:r>
+      <w:r>
+        <w:rPr>
+          <w:b/>
+          <w:sz w:val="28"/>
+          <w:szCs w:val="28"/>
+        </w:rPr>
+        <w:t>5,6,9,8,</w:t>
       </w:r>
       <w:r>
         <w:rPr>
@@ -1404,7 +1549,7 @@
           <w:sz w:val="28"/>
           <w:szCs w:val="28"/>
         </w:rPr>
-        <w:t>5</w:t>
+        <w:t>7</w:t>
       </w:r>
       <w:r>
         <w:rPr>
@@ -1416,10 +1561,68 @@
       </w:r>
       <w:r>
         <w:rPr>
-          <w:sz w:val="28"/>
-          <w:szCs w:val="28"/>
-        </w:rPr>
-        <w:br/>
+          <w:b/>
+          <w:sz w:val="28"/>
+          <w:szCs w:val="28"/>
+        </w:rPr>
+        <w:br/>
+        <w:t xml:space="preserve"> </w:t>
+      </w:r>
+      <w:r>
+        <w:rPr>
+          <w:b/>
+          <w:sz w:val="28"/>
+          <w:szCs w:val="28"/>
+        </w:rPr>
+        <w:tab/>
+      </w:r>
+      <w:r>
+        <w:rPr>
+          <w:b/>
+          <w:sz w:val="28"/>
+          <w:szCs w:val="28"/>
+        </w:rPr>
+        <w:tab/>
+      </w:r>
+      <w:r>
+        <w:rPr>
+          <w:b/>
+          <w:sz w:val="28"/>
+          <w:szCs w:val="28"/>
+        </w:rPr>
+        <w:t xml:space="preserve"> </w:t>
+      </w:r>
+      <w:bookmarkStart w:id="0" w:name="_GoBack"/>
+      <w:bookmarkEnd w:id="0"/>
+      <w:r>
+        <w:rPr>
+          <w:b/>
+          <w:sz w:val="28"/>
+          <w:szCs w:val="28"/>
+        </w:rPr>
+        <w:t>{5,6,7,8,9}</w:t>
+      </w:r>
+      <w:r>
+        <w:rPr>
+          <w:b/>
+          <w:sz w:val="28"/>
+          <w:szCs w:val="28"/>
+        </w:rPr>
+        <w:br/>
+      </w:r>
+      <w:r>
+        <w:rPr>
+          <w:sz w:val="28"/>
+          <w:szCs w:val="28"/>
+        </w:rPr>
+        <w:sym w:font="Wingdings" w:char="F0E0"/>
+      </w:r>
+      <w:r>
+        <w:rPr>
+          <w:sz w:val="28"/>
+          <w:szCs w:val="28"/>
+        </w:rPr>
+        <w:t xml:space="preserve"> Then join them up = {1,2,3,4,5,6,7,8,9}</w:t>
       </w:r>
       <w:r>
         <w:rPr>
@@ -1591,6 +1794,14 @@
           <w:szCs w:val="28"/>
         </w:rPr>
         <w:br/>
+      </w:r>
+      <w:r>
+        <w:rPr>
+          <w:b/>
+          <w:sz w:val="28"/>
+          <w:szCs w:val="28"/>
+        </w:rPr>
+        <w:lastRenderedPageBreak/>
         <w:t xml:space="preserve">L= {1,2,3,4,5,6} </w:t>
       </w:r>
       <w:r>
@@ -2345,23 +2556,23 @@
           <w:sz w:val="24"/>
           <w:szCs w:val="24"/>
         </w:rPr>
-        <w:br/>
-      </w:r>
-      <w:r>
-        <w:rPr>
-          <w:b/>
-          <w:sz w:val="24"/>
-          <w:szCs w:val="24"/>
-        </w:rPr>
-        <w:br/>
-      </w:r>
-      <w:r>
-        <w:rPr>
-          <w:b/>
-          <w:sz w:val="24"/>
-          <w:szCs w:val="24"/>
-        </w:rPr>
         <w:lastRenderedPageBreak/>
+        <w:br/>
+      </w:r>
+      <w:r>
+        <w:rPr>
+          <w:b/>
+          <w:sz w:val="24"/>
+          <w:szCs w:val="24"/>
+        </w:rPr>
+        <w:br/>
+      </w:r>
+      <w:r>
+        <w:rPr>
+          <w:b/>
+          <w:sz w:val="24"/>
+          <w:szCs w:val="24"/>
+        </w:rPr>
         <w:br/>
       </w:r>
     </w:p>
@@ -3053,6 +3264,7 @@
           <w:sz w:val="28"/>
           <w:szCs w:val="28"/>
         </w:rPr>
+        <w:lastRenderedPageBreak/>
         <w:t xml:space="preserve">  </w:t>
       </w:r>
       <w:r>
@@ -4503,8 +4715,8 @@
   <w:rsids>
     <w:rsidRoot w:val="009C5744"/>
     <w:rsid w:val="00280DA9"/>
-    <w:rsid w:val="005E406C"/>
     <w:rsid w:val="009C5744"/>
+    <w:rsid w:val="00A242E4"/>
     <w:rsid w:val="00C142C1"/>
     <w:rsid w:val="00C96B71"/>
   </w:rsids>
@@ -5213,7 +5425,7 @@
 </file>
 
 <file path=customXml/itemProps1.xml><?xml version="1.0" encoding="utf-8"?>
-<ds:datastoreItem xmlns:ds="http://schemas.openxmlformats.org/officeDocument/2006/customXml" ds:itemID="{F0F90C43-BD05-4B95-B339-95AB18251054}">
+<ds:datastoreItem xmlns:ds="http://schemas.openxmlformats.org/officeDocument/2006/customXml" ds:itemID="{C49A5FE1-492E-4339-BD0E-EE3568A4CDC4}">
   <ds:schemaRefs>
     <ds:schemaRef ds:uri="http://schemas.openxmlformats.org/officeDocument/2006/bibliography"/>
   </ds:schemaRefs>

--- a/Word_Assignments/assignment-5/W2D6_Assignment.docx
+++ b/Word_Assignments/assignment-5/W2D6_Assignment.docx
@@ -36,298 +36,191 @@
         <w:t>Algorithm</w:t>
       </w:r>
       <w:r>
+        <w:t xml:space="preserve"> TwoColor(A,n)</w:t>
+      </w:r>
+      <w:r>
+        <w:br/>
+        <w:t>Input: Array A of n balls with 2 color</w:t>
+      </w:r>
+      <w:r>
+        <w:br/>
+        <w:t>OutPut: Array A with all the balls sorted accouring to their color.</w:t>
+      </w:r>
+      <w:r>
+        <w:br/>
+        <w:t>n</w:t>
+      </w:r>
+      <w:r>
+        <w:sym w:font="Wingdings" w:char="F0DF"/>
+      </w:r>
+      <w:r>
+        <w:t>A.lengh</w:t>
+      </w:r>
+      <w:r>
+        <w:br/>
+      </w:r>
+      <w:r>
+        <w:rPr>
+          <w:b/>
+          <w:sz w:val="24"/>
+          <w:szCs w:val="24"/>
+        </w:rPr>
+        <w:t>if n=0 || n=1</w:t>
+      </w:r>
+      <w:r>
+        <w:br/>
+        <w:t xml:space="preserve">       return A</w:t>
+      </w:r>
+      <w:r>
+        <w:br/>
+        <w:t>p</w:t>
+      </w:r>
+      <w:r>
+        <w:sym w:font="Wingdings" w:char="F0DF"/>
+      </w:r>
+      <w:r>
+        <w:t xml:space="preserve">A[0]  </w:t>
+      </w:r>
+      <w:r>
+        <w:br/>
+        <w:t>i</w:t>
+      </w:r>
+      <w:r>
+        <w:sym w:font="Wingdings" w:char="F0DF"/>
+      </w:r>
+      <w:r>
+        <w:t xml:space="preserve"> 1</w:t>
+      </w:r>
+      <w:r>
+        <w:br/>
+        <w:t>j</w:t>
+      </w:r>
+      <w:r>
+        <w:sym w:font="Wingdings" w:char="F0DF"/>
+      </w:r>
+      <w:r>
+        <w:t xml:space="preserve"> n </w:t>
+      </w:r>
+      <w:r>
+        <w:br/>
+      </w:r>
+      <w:r>
+        <w:rPr>
+          <w:b/>
+          <w:sz w:val="24"/>
+          <w:szCs w:val="24"/>
+        </w:rPr>
+        <w:t>while i&lt;</w:t>
+      </w:r>
+      <w:r>
+        <w:rPr>
+          <w:b/>
+          <w:sz w:val="24"/>
+          <w:szCs w:val="24"/>
+        </w:rPr>
+        <w:t>=j</w:t>
+      </w:r>
+      <w:r>
+        <w:br/>
+        <w:t xml:space="preserve">        </w:t>
+      </w:r>
+      <w:r>
+        <w:rPr>
+          <w:b/>
+          <w:sz w:val="24"/>
+          <w:szCs w:val="24"/>
+        </w:rPr>
+        <w:t>if A[i]!=A[j]</w:t>
+      </w:r>
+      <w:r>
+        <w:br/>
+      </w:r>
+      <w:r>
+        <w:rPr>
+          <w:b/>
+          <w:sz w:val="24"/>
+          <w:szCs w:val="24"/>
+        </w:rPr>
+        <w:t xml:space="preserve">                 if p=</w:t>
+      </w:r>
+      <w:r>
+        <w:rPr>
+          <w:b/>
+          <w:sz w:val="24"/>
+          <w:szCs w:val="24"/>
+        </w:rPr>
+        <w:t>A</w:t>
+      </w:r>
+      <w:r>
+        <w:rPr>
+          <w:b/>
+          <w:sz w:val="24"/>
+          <w:szCs w:val="24"/>
+        </w:rPr>
+        <w:t>[j]</w:t>
+      </w:r>
+      <w:r>
+        <w:br/>
+        <w:t xml:space="preserve">                       SWAP(</w:t>
+      </w:r>
+      <w:r>
+        <w:t>A[i],A[j]</w:t>
+      </w:r>
+      <w:r>
+        <w:t>)</w:t>
+      </w:r>
+      <w:r>
+        <w:br/>
+        <w:t xml:space="preserve">                       i++</w:t>
+      </w:r>
+      <w:r>
+        <w:br/>
+      </w:r>
+      <w:r>
         <w:t xml:space="preserve"> </w:t>
       </w:r>
-      <w:proofErr w:type="spellStart"/>
-      <w:proofErr w:type="gramStart"/>
-      <w:r>
-        <w:t>TwoColor</w:t>
-      </w:r>
-      <w:proofErr w:type="spellEnd"/>
-      <w:r>
-        <w:t>(</w:t>
-      </w:r>
-      <w:proofErr w:type="spellStart"/>
-      <w:proofErr w:type="gramEnd"/>
-      <w:r>
-        <w:t>A,n</w:t>
-      </w:r>
-      <w:proofErr w:type="spellEnd"/>
-      <w:r>
-        <w:t>)</w:t>
-      </w:r>
-      <w:r>
-        <w:br/>
-        <w:t>Input: Array A of n balls with 2 color</w:t>
-      </w:r>
-      <w:r>
-        <w:br/>
-      </w:r>
-      <w:proofErr w:type="spellStart"/>
-      <w:r>
-        <w:t>OutPut</w:t>
-      </w:r>
-      <w:proofErr w:type="spellEnd"/>
-      <w:r>
-        <w:t xml:space="preserve">: Array A with all the balls sorted </w:t>
-      </w:r>
-      <w:proofErr w:type="spellStart"/>
-      <w:r>
-        <w:t>accouring</w:t>
-      </w:r>
-      <w:proofErr w:type="spellEnd"/>
-      <w:r>
-        <w:t xml:space="preserve"> to their color.</w:t>
-      </w:r>
-      <w:r>
-        <w:br/>
-        <w:t>n</w:t>
-      </w:r>
-      <w:r>
-        <w:sym w:font="Wingdings" w:char="F0DF"/>
-      </w:r>
-      <w:proofErr w:type="spellStart"/>
-      <w:r>
-        <w:t>A.lengh</w:t>
-      </w:r>
-      <w:proofErr w:type="spellEnd"/>
-      <w:r>
-        <w:br/>
-      </w:r>
-      <w:r>
-        <w:rPr>
-          <w:b/>
-          <w:sz w:val="24"/>
-          <w:szCs w:val="24"/>
-        </w:rPr>
-        <w:t>if n=0 || n=1</w:t>
-      </w:r>
-      <w:r>
-        <w:br/>
-        <w:t xml:space="preserve">       return A</w:t>
-      </w:r>
-      <w:r>
-        <w:br/>
-        <w:t>p</w:t>
-      </w:r>
-      <w:r>
-        <w:sym w:font="Wingdings" w:char="F0DF"/>
-      </w:r>
-      <w:r>
-        <w:t xml:space="preserve">A[0]  </w:t>
-      </w:r>
-      <w:r>
-        <w:br/>
-      </w:r>
-      <w:proofErr w:type="spellStart"/>
-      <w:r>
-        <w:t>i</w:t>
-      </w:r>
-      <w:proofErr w:type="spellEnd"/>
-      <w:r>
-        <w:sym w:font="Wingdings" w:char="F0DF"/>
-      </w:r>
-      <w:r>
-        <w:t xml:space="preserve"> 1</w:t>
-      </w:r>
-      <w:r>
-        <w:br/>
-        <w:t>j</w:t>
-      </w:r>
-      <w:r>
-        <w:sym w:font="Wingdings" w:char="F0DF"/>
-      </w:r>
-      <w:r>
-        <w:t xml:space="preserve"> n </w:t>
-      </w:r>
-      <w:r>
-        <w:br/>
-      </w:r>
-      <w:r>
-        <w:rPr>
-          <w:b/>
-          <w:sz w:val="24"/>
-          <w:szCs w:val="24"/>
-        </w:rPr>
-        <w:t xml:space="preserve">while </w:t>
-      </w:r>
-      <w:proofErr w:type="spellStart"/>
-      <w:r>
-        <w:rPr>
-          <w:b/>
-          <w:sz w:val="24"/>
-          <w:szCs w:val="24"/>
-        </w:rPr>
-        <w:t>i</w:t>
-      </w:r>
-      <w:proofErr w:type="spellEnd"/>
-      <w:r>
-        <w:rPr>
-          <w:b/>
-          <w:sz w:val="24"/>
-          <w:szCs w:val="24"/>
-        </w:rPr>
-        <w:t>&lt;</w:t>
-      </w:r>
-      <w:r>
-        <w:rPr>
-          <w:b/>
-          <w:sz w:val="24"/>
-          <w:szCs w:val="24"/>
-        </w:rPr>
-        <w:t>=j</w:t>
-      </w:r>
-      <w:r>
-        <w:br/>
-        <w:t xml:space="preserve">        </w:t>
-      </w:r>
-      <w:r>
-        <w:rPr>
-          <w:b/>
-          <w:sz w:val="24"/>
-          <w:szCs w:val="24"/>
-        </w:rPr>
-        <w:t>if A[</w:t>
-      </w:r>
-      <w:proofErr w:type="spellStart"/>
-      <w:r>
-        <w:rPr>
-          <w:b/>
-          <w:sz w:val="24"/>
-          <w:szCs w:val="24"/>
-        </w:rPr>
-        <w:t>i</w:t>
-      </w:r>
-      <w:proofErr w:type="spellEnd"/>
-      <w:r>
-        <w:rPr>
-          <w:b/>
-          <w:sz w:val="24"/>
-          <w:szCs w:val="24"/>
-        </w:rPr>
-        <w:t>]!=A[j]</w:t>
-      </w:r>
-      <w:r>
-        <w:br/>
-      </w:r>
-      <w:r>
-        <w:rPr>
-          <w:b/>
-          <w:sz w:val="24"/>
-          <w:szCs w:val="24"/>
-        </w:rPr>
-        <w:t xml:space="preserve">                 if p=</w:t>
-      </w:r>
-      <w:r>
-        <w:rPr>
-          <w:b/>
-          <w:sz w:val="24"/>
-          <w:szCs w:val="24"/>
-        </w:rPr>
-        <w:t>A</w:t>
-      </w:r>
-      <w:r>
-        <w:rPr>
-          <w:b/>
-          <w:sz w:val="24"/>
-          <w:szCs w:val="24"/>
-        </w:rPr>
-        <w:t>[j]</w:t>
-      </w:r>
-      <w:r>
-        <w:br/>
-        <w:t xml:space="preserve">                       SWAP(</w:t>
-      </w:r>
-      <w:r>
-        <w:t>A[</w:t>
-      </w:r>
-      <w:proofErr w:type="spellStart"/>
-      <w:r>
-        <w:t>i</w:t>
-      </w:r>
-      <w:proofErr w:type="spellEnd"/>
-      <w:r>
-        <w:t>],A[j]</w:t>
-      </w:r>
-      <w:r>
-        <w:t>)</w:t>
-      </w:r>
-      <w:r>
-        <w:br/>
-        <w:t xml:space="preserve">                       </w:t>
-      </w:r>
-      <w:proofErr w:type="spellStart"/>
-      <w:r>
-        <w:t>i</w:t>
-      </w:r>
-      <w:proofErr w:type="spellEnd"/>
-      <w:r>
-        <w:t>++</w:t>
-      </w:r>
-      <w:r>
-        <w:br/>
+      <w:r>
+        <w:t xml:space="preserve">     </w:t>
+      </w:r>
+      <w:r>
+        <w:t xml:space="preserve">                 j--</w:t>
+      </w:r>
+      <w:r>
+        <w:br/>
+        <w:t xml:space="preserve">        j--</w:t>
+      </w:r>
+      <w:r>
+        <w:br/>
+      </w:r>
+      <w:r>
+        <w:rPr>
+          <w:b/>
+        </w:rPr>
+        <w:t>return A</w:t>
+      </w:r>
+      <w:r>
+        <w:rPr>
+          <w:b/>
+        </w:rPr>
+        <w:br/>
+      </w:r>
+      <w:r>
+        <w:br/>
+      </w:r>
+      <w:r>
+        <w:sym w:font="Wingdings" w:char="F0E0"/>
+      </w:r>
+      <w:r>
+        <w:t>My Algorithm is in place.</w:t>
       </w:r>
       <w:r>
         <w:t xml:space="preserve"> </w:t>
       </w:r>
       <w:r>
-        <w:t xml:space="preserve">     </w:t>
-      </w:r>
-      <w:r>
-        <w:t xml:space="preserve">                 j--</w:t>
-      </w:r>
-      <w:r>
-        <w:br/>
-        <w:t xml:space="preserve">        </w:t>
-      </w:r>
-      <w:proofErr w:type="spellStart"/>
-      <w:r>
-        <w:t>j</w:t>
-      </w:r>
-      <w:proofErr w:type="spellEnd"/>
-      <w:r>
-        <w:t>--</w:t>
-      </w:r>
-      <w:r>
-        <w:br/>
-      </w:r>
-      <w:r>
-        <w:rPr>
-          <w:b/>
-        </w:rPr>
-        <w:t>return A</w:t>
-      </w:r>
-      <w:r>
-        <w:rPr>
-          <w:b/>
-        </w:rPr>
-        <w:br/>
-      </w:r>
-      <w:r>
-        <w:br/>
-      </w:r>
-      <w:r>
-        <w:sym w:font="Wingdings" w:char="F0E0"/>
-      </w:r>
-      <w:r>
-        <w:t>My Algorithm is in place.</w:t>
-      </w:r>
-      <w:r>
-        <w:t xml:space="preserve"> </w:t>
-      </w:r>
-      <w:r>
         <w:t xml:space="preserve">And the time complicity </w:t>
       </w:r>
       <w:r>
-        <w:t xml:space="preserve">is </w:t>
-      </w:r>
-      <w:proofErr w:type="gramStart"/>
-      <w:r>
-        <w:t>O(</w:t>
-      </w:r>
-      <w:proofErr w:type="gramEnd"/>
-      <w:r>
-        <w:t>n)</w:t>
+        <w:t>is O(n)</w:t>
       </w:r>
       <w:r>
         <w:t>.</w:t>
@@ -403,23 +296,7 @@
           <w:sz w:val="24"/>
           <w:szCs w:val="24"/>
         </w:rPr>
-        <w:t>4ColorAnd3Color(</w:t>
-      </w:r>
-      <w:proofErr w:type="spellStart"/>
-      <w:r>
-        <w:rPr>
-          <w:sz w:val="24"/>
-          <w:szCs w:val="24"/>
-        </w:rPr>
-        <w:t>A,n</w:t>
-      </w:r>
-      <w:proofErr w:type="spellEnd"/>
-      <w:r>
-        <w:rPr>
-          <w:sz w:val="24"/>
-          <w:szCs w:val="24"/>
-        </w:rPr>
-        <w:t>)</w:t>
+        <w:t>4ColorAnd3Color(A,n)</w:t>
       </w:r>
       <w:r>
         <w:rPr>
@@ -487,17 +364,8 @@
           <w:sz w:val="24"/>
           <w:szCs w:val="24"/>
         </w:rPr>
-        <w:t xml:space="preserve"> </w:t>
-      </w:r>
-      <w:proofErr w:type="spellStart"/>
-      <w:r>
-        <w:rPr>
-          <w:sz w:val="24"/>
-          <w:szCs w:val="24"/>
-        </w:rPr>
-        <w:t>A.length</w:t>
-      </w:r>
-      <w:proofErr w:type="spellEnd"/>
+        <w:t xml:space="preserve"> A.length</w:t>
+      </w:r>
       <w:r>
         <w:rPr>
           <w:sz w:val="24"/>
@@ -549,16 +417,8 @@
           <w:szCs w:val="24"/>
         </w:rPr>
         <w:br/>
-      </w:r>
-      <w:proofErr w:type="spellStart"/>
-      <w:r>
-        <w:rPr>
-          <w:sz w:val="24"/>
-          <w:szCs w:val="24"/>
-        </w:rPr>
         <w:t>i</w:t>
       </w:r>
-      <w:proofErr w:type="spellEnd"/>
       <w:r>
         <w:rPr>
           <w:sz w:val="24"/>
@@ -608,25 +468,7 @@
           <w:sz w:val="28"/>
           <w:szCs w:val="28"/>
         </w:rPr>
-        <w:t xml:space="preserve">while </w:t>
-      </w:r>
-      <w:proofErr w:type="spellStart"/>
-      <w:r>
-        <w:rPr>
-          <w:b/>
-          <w:sz w:val="28"/>
-          <w:szCs w:val="28"/>
-        </w:rPr>
-        <w:t>i</w:t>
-      </w:r>
-      <w:proofErr w:type="spellEnd"/>
-      <w:r>
-        <w:rPr>
-          <w:b/>
-          <w:sz w:val="28"/>
-          <w:szCs w:val="28"/>
-        </w:rPr>
-        <w:t>!=n</w:t>
+        <w:t>while i!=n</w:t>
       </w:r>
       <w:r>
         <w:rPr>
@@ -642,9 +484,55 @@
           <w:sz w:val="24"/>
           <w:szCs w:val="24"/>
         </w:rPr>
-        <w:t xml:space="preserve">       if A[</w:t>
-      </w:r>
-      <w:proofErr w:type="spellStart"/>
+        <w:t xml:space="preserve">       if A[i]!=A[j]</w:t>
+      </w:r>
+      <w:r>
+        <w:rPr>
+          <w:sz w:val="24"/>
+          <w:szCs w:val="24"/>
+        </w:rPr>
+        <w:br/>
+        <w:t xml:space="preserve">             </w:t>
+      </w:r>
+      <w:r>
+        <w:rPr>
+          <w:b/>
+          <w:sz w:val="24"/>
+          <w:szCs w:val="24"/>
+        </w:rPr>
+        <w:t>if p = A[j]</w:t>
+      </w:r>
+      <w:r>
+        <w:rPr>
+          <w:sz w:val="24"/>
+          <w:szCs w:val="24"/>
+        </w:rPr>
+        <w:br/>
+        <w:t xml:space="preserve">                   SWAP(A[i],A[j])</w:t>
+      </w:r>
+      <w:r>
+        <w:rPr>
+          <w:sz w:val="24"/>
+          <w:szCs w:val="24"/>
+        </w:rPr>
+        <w:br/>
+        <w:t xml:space="preserve">                    i++</w:t>
+      </w:r>
+      <w:r>
+        <w:rPr>
+          <w:sz w:val="24"/>
+          <w:szCs w:val="24"/>
+        </w:rPr>
+        <w:br/>
+      </w:r>
+      <w:r>
+        <w:rPr>
+          <w:sz w:val="24"/>
+          <w:szCs w:val="24"/>
+        </w:rPr>
+        <w:br/>
+        <w:t xml:space="preserve">       </w:t>
+      </w:r>
       <w:r>
         <w:rPr>
           <w:b/>
@@ -652,143 +540,17 @@
           <w:sz w:val="24"/>
           <w:szCs w:val="24"/>
         </w:rPr>
-        <w:t>i</w:t>
-      </w:r>
-      <w:proofErr w:type="spellEnd"/>
-      <w:r>
-        <w:rPr>
-          <w:b/>
-          <w:color w:val="FF0000"/>
-          <w:sz w:val="24"/>
-          <w:szCs w:val="24"/>
-        </w:rPr>
-        <w:t>]!=A[j]</w:t>
-      </w:r>
-      <w:r>
-        <w:rPr>
-          <w:sz w:val="24"/>
-          <w:szCs w:val="24"/>
-        </w:rPr>
-        <w:br/>
-        <w:t xml:space="preserve">             </w:t>
-      </w:r>
-      <w:r>
-        <w:rPr>
-          <w:b/>
-          <w:sz w:val="24"/>
-          <w:szCs w:val="24"/>
-        </w:rPr>
-        <w:t>if p = A[j]</w:t>
-      </w:r>
-      <w:r>
-        <w:rPr>
-          <w:sz w:val="24"/>
-          <w:szCs w:val="24"/>
-        </w:rPr>
-        <w:br/>
-        <w:t xml:space="preserve">                   SWAP(A[</w:t>
-      </w:r>
-      <w:proofErr w:type="spellStart"/>
-      <w:r>
-        <w:rPr>
-          <w:sz w:val="24"/>
-          <w:szCs w:val="24"/>
-        </w:rPr>
-        <w:t>i</w:t>
-      </w:r>
-      <w:proofErr w:type="spellEnd"/>
-      <w:r>
-        <w:rPr>
-          <w:sz w:val="24"/>
-          <w:szCs w:val="24"/>
-        </w:rPr>
-        <w:t>],A[j])</w:t>
-      </w:r>
-      <w:r>
-        <w:rPr>
-          <w:sz w:val="24"/>
-          <w:szCs w:val="24"/>
-        </w:rPr>
-        <w:br/>
-        <w:t xml:space="preserve">                    </w:t>
-      </w:r>
-      <w:proofErr w:type="spellStart"/>
-      <w:r>
-        <w:rPr>
-          <w:sz w:val="24"/>
-          <w:szCs w:val="24"/>
-        </w:rPr>
-        <w:t>i</w:t>
-      </w:r>
-      <w:proofErr w:type="spellEnd"/>
-      <w:r>
-        <w:rPr>
-          <w:sz w:val="24"/>
-          <w:szCs w:val="24"/>
-        </w:rPr>
-        <w:t>++</w:t>
-      </w:r>
-      <w:r>
-        <w:rPr>
-          <w:sz w:val="24"/>
-          <w:szCs w:val="24"/>
-        </w:rPr>
-        <w:br/>
-      </w:r>
-      <w:r>
-        <w:rPr>
-          <w:sz w:val="24"/>
-          <w:szCs w:val="24"/>
-        </w:rPr>
-        <w:br/>
-        <w:t xml:space="preserve">       </w:t>
-      </w:r>
-      <w:r>
-        <w:rPr>
-          <w:b/>
-          <w:color w:val="FF0000"/>
-          <w:sz w:val="24"/>
-          <w:szCs w:val="24"/>
-        </w:rPr>
-        <w:t xml:space="preserve">if </w:t>
-      </w:r>
-      <w:proofErr w:type="spellStart"/>
-      <w:r>
-        <w:rPr>
-          <w:b/>
-          <w:color w:val="FF0000"/>
-          <w:sz w:val="24"/>
-          <w:szCs w:val="24"/>
-        </w:rPr>
-        <w:t>i</w:t>
-      </w:r>
-      <w:proofErr w:type="spellEnd"/>
-      <w:r>
-        <w:rPr>
-          <w:b/>
-          <w:color w:val="FF0000"/>
-          <w:sz w:val="24"/>
-          <w:szCs w:val="24"/>
-        </w:rPr>
-        <w:t>&gt;=j</w:t>
-      </w:r>
-      <w:r>
-        <w:rPr>
-          <w:sz w:val="24"/>
-          <w:szCs w:val="24"/>
-        </w:rPr>
-        <w:br/>
-      </w:r>
-      <w:r>
-        <w:t xml:space="preserve">           p=A[</w:t>
-      </w:r>
-      <w:proofErr w:type="spellStart"/>
-      <w:r>
-        <w:t>i</w:t>
-      </w:r>
-      <w:proofErr w:type="spellEnd"/>
-      <w:r>
-        <w:t>]</w:t>
+        <w:t>if i&gt;=j</w:t>
+      </w:r>
+      <w:r>
+        <w:rPr>
+          <w:sz w:val="24"/>
+          <w:szCs w:val="24"/>
+        </w:rPr>
+        <w:br/>
+      </w:r>
+      <w:r>
+        <w:t xml:space="preserve">           p=A[i]</w:t>
       </w:r>
       <w:r>
         <w:br/>
@@ -796,15 +558,7 @@
       </w:r>
       <w:r>
         <w:br/>
-        <w:t xml:space="preserve">           </w:t>
-      </w:r>
-      <w:proofErr w:type="spellStart"/>
-      <w:r>
-        <w:t>i</w:t>
-      </w:r>
-      <w:proofErr w:type="spellEnd"/>
-      <w:r>
-        <w:t>++</w:t>
+        <w:t xml:space="preserve">           i++</w:t>
       </w:r>
       <w:r>
         <w:br/>
@@ -884,23 +638,7 @@
           <w:sz w:val="24"/>
           <w:szCs w:val="24"/>
         </w:rPr>
-        <w:t xml:space="preserve"> it’s in place. And the time complicity is </w:t>
-      </w:r>
-      <w:proofErr w:type="gramStart"/>
-      <w:r>
-        <w:rPr>
-          <w:sz w:val="24"/>
-          <w:szCs w:val="24"/>
-        </w:rPr>
-        <w:t>O(</w:t>
-      </w:r>
-      <w:proofErr w:type="gramEnd"/>
-      <w:r>
-        <w:rPr>
-          <w:sz w:val="24"/>
-          <w:szCs w:val="24"/>
-        </w:rPr>
-        <w:t>n).</w:t>
+        <w:t xml:space="preserve"> it’s in place. And the time complicity is O(n).</w:t>
       </w:r>
     </w:p>
     <w:p>
@@ -1458,6 +1196,14 @@
           <w:sz w:val="28"/>
           <w:szCs w:val="28"/>
         </w:rPr>
+        <w:t xml:space="preserve"> </w:t>
+      </w:r>
+      <w:r>
+        <w:rPr>
+          <w:b/>
+          <w:sz w:val="28"/>
+          <w:szCs w:val="28"/>
+        </w:rPr>
         <w:t>{</w:t>
       </w:r>
       <w:r>
@@ -1532,6 +1278,14 @@
           <w:sz w:val="28"/>
           <w:szCs w:val="28"/>
         </w:rPr>
+        <w:t xml:space="preserve"> </w:t>
+      </w:r>
+      <w:r>
+        <w:rPr>
+          <w:b/>
+          <w:sz w:val="28"/>
+          <w:szCs w:val="28"/>
+        </w:rPr>
         <w:t>{</w:t>
       </w:r>
       <w:r>
@@ -1583,6 +1337,14 @@
           <w:szCs w:val="28"/>
         </w:rPr>
         <w:tab/>
+      </w:r>
+      <w:r>
+        <w:rPr>
+          <w:b/>
+          <w:sz w:val="28"/>
+          <w:szCs w:val="28"/>
+        </w:rPr>
+        <w:t xml:space="preserve"> </w:t>
       </w:r>
       <w:r>
         <w:rPr>
@@ -2026,18 +1788,8 @@
           <w:sz w:val="28"/>
           <w:szCs w:val="28"/>
         </w:rPr>
-        <w:t>{7</w:t>
-      </w:r>
-      <w:proofErr w:type="gramStart"/>
-      <w:r>
-        <w:rPr>
-          <w:b/>
-          <w:sz w:val="28"/>
-          <w:szCs w:val="28"/>
-        </w:rPr>
-        <w:t>}</w:t>
-      </w:r>
-      <w:proofErr w:type="gramEnd"/>
+        <w:t>{7}</w:t>
+      </w:r>
       <w:r>
         <w:rPr>
           <w:b/>
@@ -2128,30 +1880,14 @@
           <w:sz w:val="28"/>
           <w:szCs w:val="28"/>
         </w:rPr>
-        <w:t>G</w:t>
-      </w:r>
-      <w:proofErr w:type="gramStart"/>
-      <w:r>
-        <w:rPr>
-          <w:sz w:val="28"/>
-          <w:szCs w:val="28"/>
-        </w:rPr>
-        <w:t>=</w:t>
-      </w:r>
-      <w:r>
-        <w:rPr>
-          <w:sz w:val="28"/>
-          <w:szCs w:val="28"/>
-        </w:rPr>
-        <w:t>{</w:t>
-      </w:r>
-      <w:proofErr w:type="gramEnd"/>
-      <w:r>
-        <w:rPr>
-          <w:sz w:val="28"/>
-          <w:szCs w:val="28"/>
-        </w:rPr>
-        <w:t>5,6} again pic a number for pivot</w:t>
+        <w:t>G=</w:t>
+      </w:r>
+      <w:r>
+        <w:rPr>
+          <w:sz w:val="28"/>
+          <w:szCs w:val="28"/>
+        </w:rPr>
+        <w:t>{5,6} again pic a number for pivot</w:t>
       </w:r>
       <w:r>
         <w:rPr>
@@ -2326,18 +2062,8 @@
           <w:sz w:val="28"/>
           <w:szCs w:val="28"/>
         </w:rPr>
-        <w:t>{2</w:t>
-      </w:r>
-      <w:proofErr w:type="gramStart"/>
-      <w:r>
-        <w:rPr>
-          <w:b/>
-          <w:sz w:val="28"/>
-          <w:szCs w:val="28"/>
-        </w:rPr>
-        <w:t>}</w:t>
-      </w:r>
-      <w:proofErr w:type="gramEnd"/>
+        <w:t>{2}</w:t>
+      </w:r>
       <w:r>
         <w:rPr>
           <w:b/>
@@ -3174,23 +2900,7 @@
           <w:szCs w:val="28"/>
         </w:rPr>
         <w:tab/>
-        <w:t>E</w:t>
-      </w:r>
-      <w:proofErr w:type="gramStart"/>
-      <w:r>
-        <w:rPr>
-          <w:sz w:val="28"/>
-          <w:szCs w:val="28"/>
-        </w:rPr>
-        <w:t>={</w:t>
-      </w:r>
-      <w:proofErr w:type="gramEnd"/>
-      <w:r>
-        <w:rPr>
-          <w:sz w:val="28"/>
-          <w:szCs w:val="28"/>
-        </w:rPr>
-        <w:t>5} E=K=5</w:t>
+        <w:t>E={5} E=K=5</w:t>
       </w:r>
       <w:r>
         <w:rPr>
@@ -4716,9 +4426,9 @@
     <w:rsidRoot w:val="009C5744"/>
     <w:rsid w:val="00280DA9"/>
     <w:rsid w:val="009C5744"/>
-    <w:rsid w:val="00A242E4"/>
     <w:rsid w:val="00C142C1"/>
     <w:rsid w:val="00C96B71"/>
+    <w:rsid w:val="00EE014B"/>
   </w:rsids>
   <m:mathPr>
     <m:mathFont m:val="Cambria Math"/>
@@ -5425,7 +5135,7 @@
 </file>
 
 <file path=customXml/itemProps1.xml><?xml version="1.0" encoding="utf-8"?>
-<ds:datastoreItem xmlns:ds="http://schemas.openxmlformats.org/officeDocument/2006/customXml" ds:itemID="{C49A5FE1-492E-4339-BD0E-EE3568A4CDC4}">
+<ds:datastoreItem xmlns:ds="http://schemas.openxmlformats.org/officeDocument/2006/customXml" ds:itemID="{183C095E-26E1-401A-94F8-1B1BDEA9B009}">
   <ds:schemaRefs>
     <ds:schemaRef ds:uri="http://schemas.openxmlformats.org/officeDocument/2006/bibliography"/>
   </ds:schemaRefs>
